--- a/readme.docx
+++ b/readme.docx
@@ -44,17 +44,86 @@
       </w:r>
     </w:p>
     <w:p>
+      <w:r>
+        <w:rPr>
+          <w:rFonts w:hint="eastAsia"/>
+        </w:rPr>
+        <w:t>多云，今天是六一儿童节，又是开心的一天呢？</w:t>
+      </w:r>
+    </w:p>
+    <w:p>
+      <w:r>
+        <w:rPr>
+          <w:rFonts w:hint="eastAsia"/>
+        </w:rPr>
+        <w:t>2</w:t>
+      </w:r>
+      <w:r>
+        <w:t>022</w:t>
+      </w:r>
+      <w:r>
+        <w:rPr>
+          <w:rFonts w:hint="eastAsia"/>
+        </w:rPr>
+        <w:t>年</w:t>
+      </w:r>
+      <w:r>
+        <w:rPr>
+          <w:rFonts w:hint="eastAsia"/>
+        </w:rPr>
+        <w:t>6</w:t>
+      </w:r>
+      <w:r>
+        <w:rPr>
+          <w:rFonts w:hint="eastAsia"/>
+        </w:rPr>
+        <w:t>月</w:t>
+      </w:r>
+      <w:r>
+        <w:rPr>
+          <w:rFonts w:hint="eastAsia"/>
+        </w:rPr>
+        <w:t>2</w:t>
+      </w:r>
+      <w:r>
+        <w:rPr>
+          <w:rFonts w:hint="eastAsia"/>
+        </w:rPr>
+        <w:t>日星期</w:t>
+      </w:r>
+      <w:r>
+        <w:rPr>
+          <w:rFonts w:hint="eastAsia"/>
+        </w:rPr>
+        <w:t>四</w:t>
+      </w:r>
+    </w:p>
+    <w:p>
+      <w:r>
+        <w:rPr>
+          <w:rFonts w:hint="eastAsia"/>
+        </w:rPr>
+        <w:t>中雨</w:t>
+      </w:r>
+      <w:r>
+        <w:rPr>
+          <w:rFonts w:hint="eastAsia"/>
+        </w:rPr>
+        <w:t>，今天是</w:t>
+      </w:r>
+      <w:r>
+        <w:rPr>
+          <w:rFonts w:hint="eastAsia"/>
+        </w:rPr>
+        <w:t>农历五月初四，明天就是端午节。</w:t>
+      </w:r>
+    </w:p>
+    <w:p>
       <w:pPr>
         <w:rPr>
           <w:rFonts w:hint="eastAsia"/>
         </w:rPr>
       </w:pPr>
-      <w:r>
-        <w:rPr>
-          <w:rFonts w:hint="eastAsia"/>
-        </w:rPr>
-        <w:t>多云，今天是六一儿童节，又是开心的一天呢？</w:t>
-      </w:r>
     </w:p>
     <w:sectPr>
       <w:pgSz w:w="11906" w:h="16838"/>
@@ -273,7 +342,7 @@
     <w:lsdException w:name="Table Web 2" w:semiHidden="1" w:unhideWhenUsed="1"/>
     <w:lsdException w:name="Table Web 3" w:semiHidden="1" w:unhideWhenUsed="1"/>
     <w:lsdException w:name="Balloon Text" w:semiHidden="1" w:unhideWhenUsed="1"/>
-    <w:lsdException w:name="Table Grid" w:semiHidden="1" w:uiPriority="59" w:unhideWhenUsed="1"/>
+    <w:lsdException w:name="Table Grid" w:uiPriority="59"/>
     <w:lsdException w:name="Table Theme" w:semiHidden="1" w:unhideWhenUsed="1"/>
     <w:lsdException w:name="Placeholder Text" w:semiHidden="1"/>
     <w:lsdException w:name="No Spacing" w:uiPriority="1" w:qFormat="1"/>

--- a/readme.docx
+++ b/readme.docx
@@ -89,13 +89,7 @@
         <w:rPr>
           <w:rFonts w:hint="eastAsia"/>
         </w:rPr>
-        <w:t>日星期</w:t>
-      </w:r>
-      <w:r>
-        <w:rPr>
-          <w:rFonts w:hint="eastAsia"/>
-        </w:rPr>
-        <w:t>四</w:t>
+        <w:t>日星期四</w:t>
       </w:r>
     </w:p>
     <w:p>
@@ -103,19 +97,51 @@
         <w:rPr>
           <w:rFonts w:hint="eastAsia"/>
         </w:rPr>
-        <w:t>中雨</w:t>
-      </w:r>
-      <w:r>
-        <w:rPr>
-          <w:rFonts w:hint="eastAsia"/>
-        </w:rPr>
-        <w:t>，今天是</w:t>
-      </w:r>
-      <w:r>
-        <w:rPr>
-          <w:rFonts w:hint="eastAsia"/>
-        </w:rPr>
-        <w:t>农历五月初四，明天就是端午节。</w:t>
+        <w:t>中雨，今天是农历五月初四，明天就是端午节。</w:t>
+      </w:r>
+    </w:p>
+    <w:p>
+      <w:r>
+        <w:rPr>
+          <w:rFonts w:hint="eastAsia"/>
+        </w:rPr>
+        <w:t>2</w:t>
+      </w:r>
+      <w:r>
+        <w:t>022</w:t>
+      </w:r>
+      <w:r>
+        <w:rPr>
+          <w:rFonts w:hint="eastAsia"/>
+        </w:rPr>
+        <w:t>年</w:t>
+      </w:r>
+      <w:r>
+        <w:rPr>
+          <w:rFonts w:hint="eastAsia"/>
+        </w:rPr>
+        <w:t>6</w:t>
+      </w:r>
+      <w:r>
+        <w:rPr>
+          <w:rFonts w:hint="eastAsia"/>
+        </w:rPr>
+        <w:t>月</w:t>
+      </w:r>
+      <w:r>
+        <w:t>3</w:t>
+      </w:r>
+      <w:r>
+        <w:rPr>
+          <w:rFonts w:hint="eastAsia"/>
+        </w:rPr>
+        <w:t>日星期</w:t>
+      </w:r>
+      <w:r>
+        <w:rPr>
+          <w:rFonts w:hint="eastAsia"/>
+        </w:rPr>
+        <w:t>五</w:t>
       </w:r>
     </w:p>
     <w:p>
@@ -124,7 +150,44 @@
           <w:rFonts w:hint="eastAsia"/>
         </w:rPr>
       </w:pPr>
+      <w:r>
+        <w:rPr>
+          <w:rFonts w:hint="eastAsia"/>
+        </w:rPr>
+        <w:t>晴</w:t>
+      </w:r>
+      <w:r>
+        <w:rPr>
+          <w:rFonts w:hint="eastAsia"/>
+        </w:rPr>
+        <w:t>，今天是农历五月初</w:t>
+      </w:r>
+      <w:r>
+        <w:rPr>
+          <w:rFonts w:hint="eastAsia"/>
+        </w:rPr>
+        <w:t>五</w:t>
+      </w:r>
+      <w:r>
+        <w:rPr>
+          <w:rFonts w:hint="eastAsia"/>
+        </w:rPr>
+        <w:t>，</w:t>
+      </w:r>
+      <w:r>
+        <w:rPr>
+          <w:rFonts w:hint="eastAsia"/>
+        </w:rPr>
+        <w:t>中国传统</w:t>
+      </w:r>
+      <w:r>
+        <w:rPr>
+          <w:rFonts w:hint="eastAsia"/>
+        </w:rPr>
+        <w:t>端午节</w:t>
+      </w:r>
     </w:p>
+    <w:p/>
     <w:sectPr>
       <w:pgSz w:w="11906" w:h="16838"/>
       <w:pgMar w:top="1440" w:right="1800" w:bottom="1440" w:left="1800" w:header="851" w:footer="992" w:gutter="0"/>
@@ -568,6 +631,7 @@
   <w:style w:type="paragraph" w:default="1" w:styleId="a">
     <w:name w:val="Normal"/>
     <w:qFormat/>
+    <w:rsid w:val="0000101D"/>
     <w:pPr>
       <w:widowControl w:val="0"/>
       <w:jc w:val="both"/>

--- a/readme.docx
+++ b/readme.docx
@@ -135,56 +135,21 @@
         <w:rPr>
           <w:rFonts w:hint="eastAsia"/>
         </w:rPr>
-        <w:t>日星期</w:t>
-      </w:r>
-      <w:r>
-        <w:rPr>
-          <w:rFonts w:hint="eastAsia"/>
-        </w:rPr>
-        <w:t>五</w:t>
+        <w:t>日星期五</w:t>
       </w:r>
     </w:p>
     <w:p>
-      <w:pPr>
-        <w:rPr>
-          <w:rFonts w:hint="eastAsia"/>
-        </w:rPr>
-      </w:pPr>
-      <w:r>
-        <w:rPr>
-          <w:rFonts w:hint="eastAsia"/>
-        </w:rPr>
-        <w:t>晴</w:t>
-      </w:r>
-      <w:r>
-        <w:rPr>
-          <w:rFonts w:hint="eastAsia"/>
-        </w:rPr>
-        <w:t>，今天是农历五月初</w:t>
-      </w:r>
-      <w:r>
-        <w:rPr>
-          <w:rFonts w:hint="eastAsia"/>
-        </w:rPr>
-        <w:t>五</w:t>
-      </w:r>
-      <w:r>
-        <w:rPr>
-          <w:rFonts w:hint="eastAsia"/>
-        </w:rPr>
-        <w:t>，</w:t>
-      </w:r>
-      <w:r>
-        <w:rPr>
-          <w:rFonts w:hint="eastAsia"/>
-        </w:rPr>
-        <w:t>中国传统</w:t>
-      </w:r>
-      <w:r>
-        <w:rPr>
-          <w:rFonts w:hint="eastAsia"/>
-        </w:rPr>
-        <w:t>端午节</w:t>
+      <w:r>
+        <w:rPr>
+          <w:rFonts w:hint="eastAsia"/>
+        </w:rPr>
+        <w:t>晴，今天是农历五月初五，中国传统端午节</w:t>
+      </w:r>
+      <w:r>
+        <w:rPr>
+          <w:rFonts w:hint="eastAsia"/>
+        </w:rPr>
+        <w:t>：端午节，这一天我们要吃粽子，赛龙舟</w:t>
       </w:r>
     </w:p>
     <w:p/>

--- a/readme.docx
+++ b/readme.docx
@@ -152,7 +152,64 @@
         <w:t>：端午节，这一天我们要吃粽子，赛龙舟</w:t>
       </w:r>
     </w:p>
-    <w:p/>
+    <w:p>
+      <w:r>
+        <w:rPr>
+          <w:rFonts w:hint="eastAsia"/>
+        </w:rPr>
+        <w:t>2</w:t>
+      </w:r>
+      <w:r>
+        <w:t>022</w:t>
+      </w:r>
+      <w:r>
+        <w:rPr>
+          <w:rFonts w:hint="eastAsia"/>
+        </w:rPr>
+        <w:t>年</w:t>
+      </w:r>
+      <w:r>
+        <w:rPr>
+          <w:rFonts w:hint="eastAsia"/>
+        </w:rPr>
+        <w:t>6</w:t>
+      </w:r>
+      <w:r>
+        <w:rPr>
+          <w:rFonts w:hint="eastAsia"/>
+        </w:rPr>
+        <w:t>月</w:t>
+      </w:r>
+      <w:r>
+        <w:t>7</w:t>
+      </w:r>
+      <w:r>
+        <w:rPr>
+          <w:rFonts w:hint="eastAsia"/>
+        </w:rPr>
+        <w:t>日星期</w:t>
+      </w:r>
+      <w:r>
+        <w:rPr>
+          <w:rFonts w:hint="eastAsia"/>
+        </w:rPr>
+        <w:t>二</w:t>
+      </w:r>
+    </w:p>
+    <w:p>
+      <w:r>
+        <w:rPr>
+          <w:rFonts w:hint="eastAsia"/>
+        </w:rPr>
+        <w:t>晴，今天是</w:t>
+      </w:r>
+      <w:r>
+        <w:rPr>
+          <w:rFonts w:hint="eastAsia"/>
+        </w:rPr>
+        <w:t>高考第一天，上午考语文，下午考数学，今天天气不错</w:t>
+      </w:r>
+    </w:p>
     <w:sectPr>
       <w:pgSz w:w="11906" w:h="16838"/>
       <w:pgMar w:top="1440" w:right="1800" w:bottom="1440" w:left="1800" w:header="851" w:footer="992" w:gutter="0"/>
@@ -596,7 +653,7 @@
   <w:style w:type="paragraph" w:default="1" w:styleId="a">
     <w:name w:val="Normal"/>
     <w:qFormat/>
-    <w:rsid w:val="0000101D"/>
+    <w:rsid w:val="00C0395D"/>
     <w:pPr>
       <w:widowControl w:val="0"/>
       <w:jc w:val="both"/>

--- a/readme.docx
+++ b/readme.docx
@@ -208,6 +208,12 @@
           <w:rFonts w:hint="eastAsia"/>
         </w:rPr>
         <w:t>高考第一天，上午考语文，下午考数学，今天天气不错</w:t>
+      </w:r>
+      <w:r>
+        <w:rPr>
+          <w:rFonts w:hint="eastAsia"/>
+        </w:rPr>
+        <w:t>，心情也很好</w:t>
       </w:r>
     </w:p>
     <w:sectPr>

--- a/readme.docx
+++ b/readme.docx
@@ -187,33 +187,70 @@
         <w:rPr>
           <w:rFonts w:hint="eastAsia"/>
         </w:rPr>
-        <w:t>日星期</w:t>
-      </w:r>
-      <w:r>
-        <w:rPr>
-          <w:rFonts w:hint="eastAsia"/>
-        </w:rPr>
-        <w:t>二</w:t>
-      </w:r>
-    </w:p>
-    <w:p>
-      <w:r>
-        <w:rPr>
-          <w:rFonts w:hint="eastAsia"/>
-        </w:rPr>
-        <w:t>晴，今天是</w:t>
-      </w:r>
-      <w:r>
-        <w:rPr>
-          <w:rFonts w:hint="eastAsia"/>
-        </w:rPr>
-        <w:t>高考第一天，上午考语文，下午考数学，今天天气不错</w:t>
+        <w:t>日星期二</w:t>
+      </w:r>
+    </w:p>
+    <w:p>
+      <w:r>
+        <w:rPr>
+          <w:rFonts w:hint="eastAsia"/>
+        </w:rPr>
+        <w:t>晴，今天是高考第一天，上午考语文，下午考数学，今天天气不错</w:t>
       </w:r>
       <w:r>
         <w:rPr>
           <w:rFonts w:hint="eastAsia"/>
         </w:rPr>
         <w:t>，心情也很好</w:t>
+      </w:r>
+    </w:p>
+    <w:p>
+      <w:pPr>
+        <w:rPr>
+          <w:rFonts w:hint="eastAsia"/>
+        </w:rPr>
+      </w:pPr>
+      <w:r>
+        <w:rPr>
+          <w:rFonts w:hint="eastAsia"/>
+        </w:rPr>
+        <w:t>2</w:t>
+      </w:r>
+      <w:r>
+        <w:t>022</w:t>
+      </w:r>
+      <w:r>
+        <w:rPr>
+          <w:rFonts w:hint="eastAsia"/>
+        </w:rPr>
+        <w:t>年</w:t>
+      </w:r>
+      <w:r>
+        <w:rPr>
+          <w:rFonts w:hint="eastAsia"/>
+        </w:rPr>
+        <w:t>7</w:t>
+      </w:r>
+      <w:r>
+        <w:rPr>
+          <w:rFonts w:hint="eastAsia"/>
+        </w:rPr>
+        <w:t>月</w:t>
+      </w:r>
+      <w:r>
+        <w:rPr>
+          <w:rFonts w:hint="eastAsia"/>
+        </w:rPr>
+        <w:t>1</w:t>
+      </w:r>
+      <w:r>
+        <w:t>2</w:t>
+      </w:r>
+      <w:r>
+        <w:rPr>
+          <w:rFonts w:hint="eastAsia"/>
+        </w:rPr>
+        <w:t>日</w:t>
       </w:r>
     </w:p>
     <w:sectPr>

--- a/readme.docx
+++ b/readme.docx
@@ -205,6 +205,50 @@
       </w:r>
     </w:p>
     <w:p>
+      <w:r>
+        <w:rPr>
+          <w:rFonts w:hint="eastAsia"/>
+        </w:rPr>
+        <w:t>2</w:t>
+      </w:r>
+      <w:r>
+        <w:t>022</w:t>
+      </w:r>
+      <w:r>
+        <w:rPr>
+          <w:rFonts w:hint="eastAsia"/>
+        </w:rPr>
+        <w:t>年</w:t>
+      </w:r>
+      <w:r>
+        <w:rPr>
+          <w:rFonts w:hint="eastAsia"/>
+        </w:rPr>
+        <w:t>6</w:t>
+      </w:r>
+      <w:r>
+        <w:rPr>
+          <w:rFonts w:hint="eastAsia"/>
+        </w:rPr>
+        <w:t>月</w:t>
+      </w:r>
+      <w:r>
+        <w:rPr>
+          <w:rFonts w:hint="eastAsia"/>
+        </w:rPr>
+        <w:t>1</w:t>
+      </w:r>
+      <w:r>
+        <w:t>0</w:t>
+      </w:r>
+      <w:r>
+        <w:rPr>
+          <w:rFonts w:hint="eastAsia"/>
+        </w:rPr>
+        <w:t>日星期五</w:t>
+      </w:r>
+    </w:p>
+    <w:p>
       <w:pPr>
         <w:rPr>
           <w:rFonts w:hint="eastAsia"/>
@@ -214,43 +258,19 @@
         <w:rPr>
           <w:rFonts w:hint="eastAsia"/>
         </w:rPr>
-        <w:t>2</w:t>
-      </w:r>
-      <w:r>
-        <w:t>022</w:t>
-      </w:r>
-      <w:r>
-        <w:rPr>
-          <w:rFonts w:hint="eastAsia"/>
-        </w:rPr>
-        <w:t>年</w:t>
-      </w:r>
-      <w:r>
-        <w:rPr>
-          <w:rFonts w:hint="eastAsia"/>
-        </w:rPr>
-        <w:t>7</w:t>
-      </w:r>
-      <w:r>
-        <w:rPr>
-          <w:rFonts w:hint="eastAsia"/>
-        </w:rPr>
-        <w:t>月</w:t>
-      </w:r>
-      <w:r>
-        <w:rPr>
-          <w:rFonts w:hint="eastAsia"/>
-        </w:rPr>
-        <w:t>1</w:t>
-      </w:r>
-      <w:r>
-        <w:t>2</w:t>
-      </w:r>
-      <w:r>
-        <w:rPr>
-          <w:rFonts w:hint="eastAsia"/>
-        </w:rPr>
-        <w:t>日</w:t>
+        <w:t>小雨，学习分支管理，创建</w:t>
+      </w:r>
+      <w:r>
+        <w:rPr>
+          <w:rFonts w:hint="eastAsia"/>
+        </w:rPr>
+        <w:t>dev</w:t>
+      </w:r>
+      <w:r>
+        <w:rPr>
+          <w:rFonts w:hint="eastAsia"/>
+        </w:rPr>
+        <w:t>分支</w:t>
       </w:r>
     </w:p>
     <w:sectPr>

--- a/readme.docx
+++ b/readme.docx
@@ -249,26 +249,30 @@
       </w:r>
     </w:p>
     <w:p>
-      <w:pPr>
-        <w:rPr>
-          <w:rFonts w:hint="eastAsia"/>
-        </w:rPr>
-      </w:pPr>
-      <w:r>
-        <w:rPr>
-          <w:rFonts w:hint="eastAsia"/>
-        </w:rPr>
-        <w:t>小雨，学习分支管理，创建</w:t>
-      </w:r>
-      <w:r>
-        <w:rPr>
-          <w:rFonts w:hint="eastAsia"/>
+      <w:r>
+        <w:rPr>
+          <w:rFonts w:hint="eastAsia"/>
+        </w:rPr>
+        <w:t>小雨，学习分支管理，</w:t>
+      </w:r>
+      <w:r>
+        <w:rPr>
+          <w:rFonts w:hint="eastAsia"/>
+          <w:color w:val="FF0000"/>
+        </w:rPr>
+        <w:t>创建</w:t>
+      </w:r>
+      <w:r>
+        <w:rPr>
+          <w:rFonts w:hint="eastAsia"/>
+          <w:color w:val="FF0000"/>
         </w:rPr>
         <w:t>dev</w:t>
       </w:r>
       <w:r>
         <w:rPr>
           <w:rFonts w:hint="eastAsia"/>
+          <w:color w:val="FF0000"/>
         </w:rPr>
         <w:t>分支</w:t>
       </w:r>

--- a/readme.docx
+++ b/readme.docx
@@ -249,16 +249,24 @@
       </w:r>
     </w:p>
     <w:p>
-      <w:pPr>
-        <w:rPr>
-          <w:rFonts w:hint="eastAsia"/>
-        </w:rPr>
-      </w:pPr>
-      <w:r>
-        <w:rPr>
-          <w:rFonts w:hint="eastAsia"/>
-        </w:rPr>
-        <w:t>小雨，学习分支管理，创建</w:t>
+      <w:r>
+        <w:rPr>
+          <w:rFonts w:hint="eastAsia"/>
+        </w:rPr>
+        <w:t>小雨，</w:t>
+      </w:r>
+      <w:r>
+        <w:rPr>
+          <w:rFonts w:hint="eastAsia"/>
+          <w:color w:val="FF0000"/>
+        </w:rPr>
+        <w:t>学习分支管理</w:t>
+      </w:r>
+      <w:r>
+        <w:rPr>
+          <w:rFonts w:hint="eastAsia"/>
+        </w:rPr>
+        <w:t>，创建</w:t>
       </w:r>
       <w:r>
         <w:rPr>

--- a/readme.docx
+++ b/readme.docx
@@ -265,6 +265,7 @@
       <w:r>
         <w:rPr>
           <w:rFonts w:hint="eastAsia"/>
+          <w:color w:val="FF0000"/>
         </w:rPr>
         <w:t>，</w:t>
       </w:r>
